--- a/DatabaseIntroduction.docx
+++ b/DatabaseIntroduction.docx
@@ -84,41 +84,81 @@
         <w:shd w:val="clear" w:fill="FFFFFF"/>
         <w:spacing w:lineRule="auto" w:line="240" w:before="280" w:after="280"/>
         <w:ind w:left="-630" w:hanging="360"/>
-        <w:rPr>
-          <w:rFonts w:ascii="Times New Roman" w:hAnsi="Times New Roman" w:eastAsia="Times New Roman" w:cs="Times New Roman"/>
-          <w:b/>
-          <w:b/>
+        <w:rPr/>
+      </w:pPr>
+      <w:r>
+        <w:rPr>
+          <w:rFonts w:eastAsia="Times New Roman" w:cs="Times New Roman" w:ascii="Times New Roman" w:hAnsi="Times New Roman"/>
+          <w:b/>
+          <w:sz w:val="28"/>
+          <w:szCs w:val="28"/>
+        </w:rPr>
+        <w:t>Create Database</w:t>
+      </w:r>
+    </w:p>
+    <w:p>
+      <w:pPr>
+        <w:pStyle w:val="Normal"/>
+        <w:numPr>
+          <w:ilvl w:val="0"/>
+          <w:numId w:val="0"/>
+        </w:numPr>
+        <w:shd w:val="clear" w:fill="FFFFFF"/>
+        <w:spacing w:lineRule="auto" w:line="240" w:before="280" w:after="280"/>
+        <w:ind w:left="-270" w:hanging="0"/>
+        <w:rPr>
+          <w:rFonts w:ascii="Times New Roman" w:hAnsi="Times New Roman" w:eastAsia="Times New Roman" w:cs="Times New Roman"/>
+          <w:b/>
+          <w:b/>
+          <w:sz w:val="28"/>
+          <w:szCs w:val="28"/>
+        </w:rPr>
+      </w:pPr>
+      <w:r>
+        <w:rPr/>
+      </w:r>
+    </w:p>
+    <w:p>
+      <w:pPr>
+        <w:pStyle w:val="Normal"/>
+        <w:numPr>
+          <w:ilvl w:val="0"/>
+          <w:numId w:val="0"/>
+        </w:numPr>
+        <w:shd w:val="clear" w:fill="FFFFFF"/>
+        <w:spacing w:lineRule="auto" w:line="240" w:before="280" w:after="280"/>
+        <w:ind w:left="-270" w:hanging="0"/>
+        <w:rPr>
+          <w:rFonts w:ascii="Arial" w:hAnsi="Arial"/>
+          <w:b w:val="false"/>
+          <w:i w:val="false"/>
+          <w:caps w:val="false"/>
+          <w:smallCaps w:val="false"/>
+          <w:strike w:val="false"/>
+          <w:dstrike w:val="false"/>
           <w:color w:val="000000"/>
           <w:sz w:val="28"/>
-          <w:szCs w:val="28"/>
-        </w:rPr>
-      </w:pPr>
+          <w:u w:val="none"/>
+          <w:effect w:val="none"/>
+        </w:rPr>
+      </w:pPr>
+      <w:bookmarkStart w:id="0" w:name="docs-internal-guid-ee41d167-7fff-3541-e4"/>
+      <w:bookmarkEnd w:id="0"/>
       <w:r>
         <w:rPr>
           <w:rFonts w:eastAsia="Times New Roman" w:cs="Times New Roman" w:ascii="Times New Roman" w:hAnsi="Times New Roman"/>
           <w:b/>
-          <w:sz w:val="28"/>
-          <w:szCs w:val="28"/>
-        </w:rPr>
-        <w:t>Create Database</w:t>
-      </w:r>
-    </w:p>
-    <w:p>
-      <w:pPr>
-        <w:pStyle w:val="Normal"/>
-        <w:shd w:val="clear" w:fill="FFFFFF"/>
-        <w:spacing w:lineRule="auto" w:line="240" w:before="280" w:after="280"/>
-        <w:ind w:left="720" w:hanging="0"/>
-        <w:rPr>
-          <w:rFonts w:ascii="Times New Roman" w:hAnsi="Times New Roman" w:eastAsia="Times New Roman" w:cs="Times New Roman"/>
-          <w:b/>
-          <w:b/>
-          <w:sz w:val="28"/>
-          <w:szCs w:val="28"/>
-        </w:rPr>
-      </w:pPr>
-      <w:r>
-        <w:rPr/>
+          <w:i w:val="false"/>
+          <w:caps w:val="false"/>
+          <w:smallCaps w:val="false"/>
+          <w:strike w:val="false"/>
+          <w:dstrike w:val="false"/>
+          <w:color w:val="000000"/>
+          <w:sz w:val="28"/>
+          <w:szCs w:val="28"/>
+          <w:u w:val="none"/>
+          <w:effect w:val="none"/>
+        </w:rPr>
         <w:drawing>
           <wp:inline distT="0" distB="0" distL="0" distR="0">
             <wp:extent cx="4524375" cy="704850"/>
@@ -161,29 +201,6 @@
     <w:p>
       <w:pPr>
         <w:pStyle w:val="Normal"/>
-        <w:shd w:val="clear" w:fill="FFFFFF"/>
-        <w:spacing w:lineRule="auto" w:line="240" w:before="280" w:after="280"/>
-        <w:ind w:left="720" w:hanging="0"/>
-        <w:rPr>
-          <w:rFonts w:ascii="Times New Roman" w:hAnsi="Times New Roman" w:eastAsia="Times New Roman" w:cs="Times New Roman"/>
-          <w:b/>
-          <w:b/>
-          <w:sz w:val="28"/>
-          <w:szCs w:val="28"/>
-        </w:rPr>
-      </w:pPr>
-      <w:r>
-        <w:rPr>
-          <w:rFonts w:eastAsia="Times New Roman" w:cs="Times New Roman" w:ascii="Times New Roman" w:hAnsi="Times New Roman"/>
-          <w:b/>
-          <w:sz w:val="28"/>
-          <w:szCs w:val="28"/>
-        </w:rPr>
-      </w:r>
-    </w:p>
-    <w:p>
-      <w:pPr>
-        <w:pStyle w:val="Normal"/>
         <w:numPr>
           <w:ilvl w:val="0"/>
           <w:numId w:val="1"/>
@@ -191,46 +208,67 @@
         <w:shd w:val="clear" w:fill="FFFFFF"/>
         <w:spacing w:lineRule="auto" w:line="240" w:before="280" w:after="280"/>
         <w:ind w:left="-630" w:hanging="360"/>
-        <w:rPr>
-          <w:rFonts w:ascii="Times New Roman" w:hAnsi="Times New Roman" w:eastAsia="Times New Roman" w:cs="Times New Roman"/>
-          <w:b/>
-          <w:b/>
+        <w:rPr/>
+      </w:pPr>
+      <w:r>
+        <w:rPr>
+          <w:rFonts w:eastAsia="Times New Roman" w:cs="Times New Roman" w:ascii="Times New Roman" w:hAnsi="Times New Roman"/>
+          <w:b/>
+          <w:i w:val="false"/>
+          <w:caps w:val="false"/>
+          <w:smallCaps w:val="false"/>
+          <w:strike w:val="false"/>
+          <w:dstrike w:val="false"/>
           <w:color w:val="000000"/>
           <w:sz w:val="28"/>
           <w:szCs w:val="28"/>
-        </w:rPr>
-      </w:pPr>
-      <w:r>
-        <w:rPr>
-          <w:rFonts w:eastAsia="Times New Roman" w:cs="Times New Roman" w:ascii="Times New Roman" w:hAnsi="Times New Roman"/>
-          <w:b/>
-          <w:sz w:val="28"/>
-          <w:szCs w:val="28"/>
-        </w:rPr>
-        <w:t xml:space="preserve">Create tables </w:t>
-      </w:r>
-    </w:p>
-    <w:p>
-      <w:pPr>
-        <w:pStyle w:val="Normal"/>
-        <w:shd w:val="clear" w:fill="FFFFFF"/>
-        <w:spacing w:lineRule="auto" w:line="240" w:before="280" w:after="280"/>
-        <w:ind w:left="720" w:hanging="0"/>
-        <w:rPr>
-          <w:rFonts w:ascii="Times New Roman" w:hAnsi="Times New Roman" w:eastAsia="Times New Roman" w:cs="Times New Roman"/>
-          <w:b/>
-          <w:b/>
-          <w:sz w:val="28"/>
-          <w:szCs w:val="28"/>
+          <w:u w:val="none"/>
+          <w:effect w:val="none"/>
+        </w:rPr>
+        <w:t xml:space="preserve">Design Schema </w:t>
+      </w:r>
+    </w:p>
+    <w:p>
+      <w:pPr>
+        <w:pStyle w:val="Normal"/>
+        <w:numPr>
+          <w:ilvl w:val="0"/>
+          <w:numId w:val="0"/>
+        </w:numPr>
+        <w:shd w:val="clear" w:fill="FFFFFF"/>
+        <w:spacing w:lineRule="auto" w:line="240" w:before="280" w:after="280"/>
+        <w:ind w:left="-270" w:hanging="0"/>
+        <w:rPr>
+          <w:rFonts w:ascii="Times New Roman" w:hAnsi="Times New Roman" w:eastAsia="Times New Roman" w:cs="Times New Roman"/>
+          <w:b/>
+          <w:b/>
+          <w:i w:val="false"/>
+          <w:caps w:val="false"/>
+          <w:smallCaps w:val="false"/>
+          <w:strike w:val="false"/>
+          <w:dstrike w:val="false"/>
+          <w:color w:val="000000"/>
+          <w:sz w:val="28"/>
+          <w:szCs w:val="28"/>
+          <w:u w:val="none"/>
+          <w:effect w:val="none"/>
         </w:rPr>
       </w:pPr>
       <w:r>
         <w:rPr/>
         <w:drawing>
-          <wp:inline distT="0" distB="0" distL="0" distR="0">
-            <wp:extent cx="5943600" cy="3581400"/>
+          <wp:anchor behindDoc="0" distT="0" distB="0" distL="0" distR="0" simplePos="0" locked="0" layoutInCell="1" allowOverlap="1" relativeHeight="10">
+            <wp:simplePos x="0" y="0"/>
+            <wp:positionH relativeFrom="column">
+              <wp:align>center</wp:align>
+            </wp:positionH>
+            <wp:positionV relativeFrom="paragraph">
+              <wp:posOffset>635</wp:posOffset>
+            </wp:positionV>
+            <wp:extent cx="6572250" cy="3995420"/>
             <wp:effectExtent l="0" t="0" r="0" b="0"/>
-            <wp:docPr id="2" name="image1.png" descr=""/>
+            <wp:wrapSquare wrapText="largest"/>
+            <wp:docPr id="2" name="Image1" descr=""/>
             <wp:cNvGraphicFramePr>
               <a:graphicFrameLocks xmlns:a="http://schemas.openxmlformats.org/drawingml/2006/main" noChangeAspect="1"/>
             </wp:cNvGraphicFramePr>
@@ -238,13 +276,168 @@
               <a:graphicData uri="http://schemas.openxmlformats.org/drawingml/2006/picture">
                 <pic:pic xmlns:pic="http://schemas.openxmlformats.org/drawingml/2006/picture">
                   <pic:nvPicPr>
-                    <pic:cNvPr id="2" name="image1.png" descr=""/>
+                    <pic:cNvPr id="2" name="Image1" descr=""/>
                     <pic:cNvPicPr>
                       <a:picLocks noChangeAspect="1" noChangeArrowheads="1"/>
                     </pic:cNvPicPr>
                   </pic:nvPicPr>
                   <pic:blipFill>
                     <a:blip r:embed="rId3"/>
+                    <a:stretch>
+                      <a:fillRect/>
+                    </a:stretch>
+                  </pic:blipFill>
+                  <pic:spPr bwMode="auto">
+                    <a:xfrm>
+                      <a:off x="0" y="0"/>
+                      <a:ext cx="6572250" cy="3995420"/>
+                    </a:xfrm>
+                    <a:prstGeom prst="rect">
+                      <a:avLst/>
+                    </a:prstGeom>
+                  </pic:spPr>
+                </pic:pic>
+              </a:graphicData>
+            </a:graphic>
+          </wp:anchor>
+        </w:drawing>
+      </w:r>
+    </w:p>
+    <w:p>
+      <w:pPr>
+        <w:pStyle w:val="Normal"/>
+        <w:shd w:val="clear" w:fill="FFFFFF"/>
+        <w:spacing w:lineRule="auto" w:line="240" w:before="280" w:after="280"/>
+        <w:ind w:left="720" w:hanging="0"/>
+        <w:rPr/>
+      </w:pPr>
+      <w:r>
+        <w:rPr/>
+      </w:r>
+    </w:p>
+    <w:p>
+      <w:pPr>
+        <w:pStyle w:val="Normal"/>
+        <w:shd w:val="clear" w:fill="FFFFFF"/>
+        <w:spacing w:lineRule="auto" w:line="240" w:before="280" w:after="280"/>
+        <w:ind w:left="720" w:hanging="0"/>
+        <w:rPr>
+          <w:rFonts w:ascii="Times New Roman" w:hAnsi="Times New Roman" w:eastAsia="Times New Roman" w:cs="Times New Roman"/>
+          <w:b/>
+          <w:b/>
+          <w:sz w:val="28"/>
+          <w:szCs w:val="28"/>
+        </w:rPr>
+      </w:pPr>
+      <w:r>
+        <w:rPr/>
+      </w:r>
+    </w:p>
+    <w:p>
+      <w:pPr>
+        <w:pStyle w:val="Normal"/>
+        <w:shd w:val="clear" w:fill="FFFFFF"/>
+        <w:spacing w:lineRule="auto" w:line="240" w:before="280" w:after="280"/>
+        <w:ind w:hanging="0"/>
+        <w:rPr>
+          <w:rFonts w:ascii="Times New Roman" w:hAnsi="Times New Roman" w:eastAsia="Times New Roman" w:cs="Times New Roman"/>
+          <w:b/>
+          <w:b/>
+          <w:sz w:val="28"/>
+          <w:szCs w:val="28"/>
+        </w:rPr>
+      </w:pPr>
+      <w:r>
+        <w:rPr/>
+      </w:r>
+    </w:p>
+    <w:p>
+      <w:pPr>
+        <w:pStyle w:val="Normal"/>
+        <w:shd w:val="clear" w:fill="FFFFFF"/>
+        <w:spacing w:lineRule="auto" w:line="240" w:before="280" w:after="280"/>
+        <w:ind w:left="720" w:hanging="0"/>
+        <w:rPr>
+          <w:rFonts w:ascii="Times New Roman" w:hAnsi="Times New Roman" w:eastAsia="Times New Roman" w:cs="Times New Roman"/>
+          <w:b/>
+          <w:b/>
+          <w:sz w:val="28"/>
+          <w:szCs w:val="28"/>
+        </w:rPr>
+      </w:pPr>
+      <w:r>
+        <w:rPr>
+          <w:rFonts w:eastAsia="Times New Roman" w:cs="Times New Roman" w:ascii="Times New Roman" w:hAnsi="Times New Roman"/>
+          <w:b/>
+          <w:sz w:val="28"/>
+          <w:szCs w:val="28"/>
+        </w:rPr>
+      </w:r>
+    </w:p>
+    <w:p>
+      <w:pPr>
+        <w:pStyle w:val="Normal"/>
+        <w:numPr>
+          <w:ilvl w:val="0"/>
+          <w:numId w:val="1"/>
+        </w:numPr>
+        <w:shd w:val="clear" w:fill="FFFFFF"/>
+        <w:spacing w:lineRule="auto" w:line="240" w:before="280" w:after="280"/>
+        <w:ind w:left="-630" w:hanging="360"/>
+        <w:rPr>
+          <w:rFonts w:ascii="Times New Roman" w:hAnsi="Times New Roman" w:eastAsia="Times New Roman" w:cs="Times New Roman"/>
+          <w:b/>
+          <w:b/>
+          <w:color w:val="000000"/>
+          <w:sz w:val="28"/>
+          <w:szCs w:val="28"/>
+        </w:rPr>
+      </w:pPr>
+      <w:r>
+        <w:rPr>
+          <w:rFonts w:eastAsia="Times New Roman" w:cs="Times New Roman" w:ascii="Times New Roman" w:hAnsi="Times New Roman"/>
+          <w:b/>
+          <w:sz w:val="28"/>
+          <w:szCs w:val="28"/>
+        </w:rPr>
+        <w:t xml:space="preserve">Create tables </w:t>
+      </w:r>
+    </w:p>
+    <w:p>
+      <w:pPr>
+        <w:pStyle w:val="Normal"/>
+        <w:shd w:val="clear" w:fill="FFFFFF"/>
+        <w:spacing w:lineRule="auto" w:line="240" w:before="280" w:after="280"/>
+        <w:ind w:left="720" w:hanging="0"/>
+        <w:rPr>
+          <w:rFonts w:ascii="Times New Roman" w:hAnsi="Times New Roman" w:eastAsia="Times New Roman" w:cs="Times New Roman"/>
+          <w:b/>
+          <w:b/>
+          <w:sz w:val="28"/>
+          <w:szCs w:val="28"/>
+        </w:rPr>
+      </w:pPr>
+      <w:r>
+        <w:rPr/>
+        <w:drawing>
+          <wp:inline distT="0" distB="0" distL="0" distR="0">
+            <wp:extent cx="5943600" cy="3581400"/>
+            <wp:effectExtent l="0" t="0" r="0" b="0"/>
+            <wp:docPr id="3" name="image1.png" descr=""/>
+            <wp:cNvGraphicFramePr>
+              <a:graphicFrameLocks xmlns:a="http://schemas.openxmlformats.org/drawingml/2006/main" noChangeAspect="1"/>
+            </wp:cNvGraphicFramePr>
+            <a:graphic xmlns:a="http://schemas.openxmlformats.org/drawingml/2006/main">
+              <a:graphicData uri="http://schemas.openxmlformats.org/drawingml/2006/picture">
+                <pic:pic xmlns:pic="http://schemas.openxmlformats.org/drawingml/2006/picture">
+                  <pic:nvPicPr>
+                    <pic:cNvPr id="3" name="image1.png" descr=""/>
+                    <pic:cNvPicPr>
+                      <a:picLocks noChangeAspect="1" noChangeArrowheads="1"/>
+                    </pic:cNvPicPr>
+                  </pic:nvPicPr>
+                  <pic:blipFill>
+                    <a:blip r:embed="rId4"/>
                     <a:stretch>
                       <a:fillRect/>
                     </a:stretch>
@@ -314,6 +507,167 @@
     <w:p>
       <w:pPr>
         <w:pStyle w:val="Normal"/>
+        <w:shd w:val="clear" w:fill="FFFFFF"/>
+        <w:spacing w:lineRule="auto" w:line="240" w:before="280" w:after="280"/>
+        <w:ind w:left="0" w:hanging="0"/>
+        <w:rPr>
+          <w:rFonts w:ascii="Times New Roman" w:hAnsi="Times New Roman" w:eastAsia="Times New Roman" w:cs="Times New Roman"/>
+          <w:b/>
+          <w:b/>
+          <w:sz w:val="28"/>
+          <w:szCs w:val="28"/>
+        </w:rPr>
+      </w:pPr>
+      <w:r>
+        <w:rPr>
+          <w:rFonts w:eastAsia="Times New Roman" w:cs="Times New Roman" w:ascii="Times New Roman" w:hAnsi="Times New Roman"/>
+          <w:b/>
+          <w:sz w:val="28"/>
+          <w:szCs w:val="28"/>
+        </w:rPr>
+      </w:r>
+    </w:p>
+    <w:p>
+      <w:pPr>
+        <w:pStyle w:val="Normal"/>
+        <w:shd w:val="clear" w:fill="FFFFFF"/>
+        <w:spacing w:lineRule="auto" w:line="240" w:before="280" w:after="280"/>
+        <w:ind w:left="0" w:hanging="0"/>
+        <w:rPr>
+          <w:rFonts w:ascii="Times New Roman" w:hAnsi="Times New Roman" w:eastAsia="Times New Roman" w:cs="Times New Roman"/>
+          <w:b/>
+          <w:b/>
+          <w:sz w:val="28"/>
+          <w:szCs w:val="28"/>
+        </w:rPr>
+      </w:pPr>
+      <w:r>
+        <w:rPr>
+          <w:rFonts w:eastAsia="Times New Roman" w:cs="Times New Roman" w:ascii="Times New Roman" w:hAnsi="Times New Roman"/>
+          <w:b/>
+          <w:sz w:val="28"/>
+          <w:szCs w:val="28"/>
+        </w:rPr>
+      </w:r>
+    </w:p>
+    <w:p>
+      <w:pPr>
+        <w:pStyle w:val="Normal"/>
+        <w:shd w:val="clear" w:fill="FFFFFF"/>
+        <w:spacing w:lineRule="auto" w:line="240" w:before="280" w:after="280"/>
+        <w:ind w:left="0" w:hanging="0"/>
+        <w:rPr>
+          <w:rFonts w:ascii="Times New Roman" w:hAnsi="Times New Roman" w:eastAsia="Times New Roman" w:cs="Times New Roman"/>
+          <w:b/>
+          <w:b/>
+          <w:sz w:val="28"/>
+          <w:szCs w:val="28"/>
+        </w:rPr>
+      </w:pPr>
+      <w:r>
+        <w:rPr>
+          <w:rFonts w:eastAsia="Times New Roman" w:cs="Times New Roman" w:ascii="Times New Roman" w:hAnsi="Times New Roman"/>
+          <w:b/>
+          <w:sz w:val="28"/>
+          <w:szCs w:val="28"/>
+        </w:rPr>
+      </w:r>
+    </w:p>
+    <w:p>
+      <w:pPr>
+        <w:pStyle w:val="Normal"/>
+        <w:shd w:val="clear" w:fill="FFFFFF"/>
+        <w:spacing w:lineRule="auto" w:line="240" w:before="280" w:after="280"/>
+        <w:ind w:left="0" w:hanging="0"/>
+        <w:rPr>
+          <w:rFonts w:ascii="Times New Roman" w:hAnsi="Times New Roman" w:eastAsia="Times New Roman" w:cs="Times New Roman"/>
+          <w:b/>
+          <w:b/>
+          <w:sz w:val="28"/>
+          <w:szCs w:val="28"/>
+        </w:rPr>
+      </w:pPr>
+      <w:r>
+        <w:rPr>
+          <w:rFonts w:eastAsia="Times New Roman" w:cs="Times New Roman" w:ascii="Times New Roman" w:hAnsi="Times New Roman"/>
+          <w:b/>
+          <w:sz w:val="28"/>
+          <w:szCs w:val="28"/>
+        </w:rPr>
+      </w:r>
+    </w:p>
+    <w:p>
+      <w:pPr>
+        <w:pStyle w:val="Normal"/>
+        <w:shd w:val="clear" w:fill="FFFFFF"/>
+        <w:spacing w:lineRule="auto" w:line="240" w:before="280" w:after="280"/>
+        <w:ind w:left="0" w:hanging="0"/>
+        <w:rPr>
+          <w:rFonts w:ascii="Times New Roman" w:hAnsi="Times New Roman" w:eastAsia="Times New Roman" w:cs="Times New Roman"/>
+          <w:b/>
+          <w:b/>
+          <w:sz w:val="28"/>
+          <w:szCs w:val="28"/>
+        </w:rPr>
+      </w:pPr>
+      <w:r>
+        <w:rPr>
+          <w:rFonts w:eastAsia="Times New Roman" w:cs="Times New Roman" w:ascii="Times New Roman" w:hAnsi="Times New Roman"/>
+          <w:b/>
+          <w:sz w:val="28"/>
+          <w:szCs w:val="28"/>
+        </w:rPr>
+      </w:r>
+    </w:p>
+    <w:p>
+      <w:pPr>
+        <w:pStyle w:val="Normal"/>
+        <w:shd w:val="clear" w:fill="FFFFFF"/>
+        <w:spacing w:lineRule="auto" w:line="240" w:before="280" w:after="280"/>
+        <w:ind w:left="0" w:hanging="0"/>
+        <w:rPr>
+          <w:rFonts w:ascii="Times New Roman" w:hAnsi="Times New Roman" w:eastAsia="Times New Roman" w:cs="Times New Roman"/>
+          <w:b/>
+          <w:b/>
+          <w:sz w:val="28"/>
+          <w:szCs w:val="28"/>
+        </w:rPr>
+      </w:pPr>
+      <w:r>
+        <w:rPr>
+          <w:rFonts w:eastAsia="Times New Roman" w:cs="Times New Roman" w:ascii="Times New Roman" w:hAnsi="Times New Roman"/>
+          <w:b/>
+          <w:sz w:val="28"/>
+          <w:szCs w:val="28"/>
+        </w:rPr>
+      </w:r>
+    </w:p>
+    <w:p>
+      <w:pPr>
+        <w:pStyle w:val="Normal"/>
+        <w:shd w:val="clear" w:fill="FFFFFF"/>
+        <w:spacing w:lineRule="auto" w:line="240" w:before="280" w:after="280"/>
+        <w:ind w:left="0" w:hanging="0"/>
+        <w:rPr>
+          <w:rFonts w:ascii="Times New Roman" w:hAnsi="Times New Roman" w:eastAsia="Times New Roman" w:cs="Times New Roman"/>
+          <w:b/>
+          <w:b/>
+          <w:sz w:val="28"/>
+          <w:szCs w:val="28"/>
+        </w:rPr>
+      </w:pPr>
+      <w:r>
+        <w:rPr>
+          <w:rFonts w:eastAsia="Times New Roman" w:cs="Times New Roman" w:ascii="Times New Roman" w:hAnsi="Times New Roman"/>
+          <w:b/>
+          <w:sz w:val="28"/>
+          <w:szCs w:val="28"/>
+        </w:rPr>
+      </w:r>
+    </w:p>
+    <w:p>
+      <w:pPr>
+        <w:pStyle w:val="Normal"/>
         <w:numPr>
           <w:ilvl w:val="0"/>
           <w:numId w:val="1"/>
@@ -321,14 +675,7 @@
         <w:shd w:val="clear" w:fill="FFFFFF"/>
         <w:spacing w:lineRule="auto" w:line="240" w:before="280" w:after="280"/>
         <w:ind w:left="-630" w:hanging="360"/>
-        <w:rPr>
-          <w:rFonts w:ascii="Times New Roman" w:hAnsi="Times New Roman" w:eastAsia="Times New Roman" w:cs="Times New Roman"/>
-          <w:b/>
-          <w:b/>
-          <w:color w:val="000000"/>
-          <w:sz w:val="28"/>
-          <w:szCs w:val="28"/>
-        </w:rPr>
+        <w:rPr/>
       </w:pPr>
       <w:r>
         <w:rPr>
@@ -360,7 +707,7 @@
           <wp:inline distT="0" distB="0" distL="0" distR="0">
             <wp:extent cx="5943600" cy="5168900"/>
             <wp:effectExtent l="0" t="0" r="0" b="0"/>
-            <wp:docPr id="3" name="image8.png" descr=""/>
+            <wp:docPr id="4" name="image8.png" descr=""/>
             <wp:cNvGraphicFramePr>
               <a:graphicFrameLocks xmlns:a="http://schemas.openxmlformats.org/drawingml/2006/main" noChangeAspect="1"/>
             </wp:cNvGraphicFramePr>
@@ -368,13 +715,13 @@
               <a:graphicData uri="http://schemas.openxmlformats.org/drawingml/2006/picture">
                 <pic:pic xmlns:pic="http://schemas.openxmlformats.org/drawingml/2006/picture">
                   <pic:nvPicPr>
-                    <pic:cNvPr id="3" name="image8.png" descr=""/>
+                    <pic:cNvPr id="4" name="image8.png" descr=""/>
                     <pic:cNvPicPr>
                       <a:picLocks noChangeAspect="1" noChangeArrowheads="1"/>
                     </pic:cNvPicPr>
                   </pic:nvPicPr>
                   <pic:blipFill>
-                    <a:blip r:embed="rId4"/>
+                    <a:blip r:embed="rId5"/>
                     <a:stretch>
                       <a:fillRect/>
                     </a:stretch>
@@ -467,7 +814,7 @@
           <wp:inline distT="0" distB="0" distL="0" distR="0">
             <wp:extent cx="5943600" cy="1473200"/>
             <wp:effectExtent l="0" t="0" r="0" b="0"/>
-            <wp:docPr id="4" name="image7.png" descr=""/>
+            <wp:docPr id="5" name="image7.png" descr=""/>
             <wp:cNvGraphicFramePr>
               <a:graphicFrameLocks xmlns:a="http://schemas.openxmlformats.org/drawingml/2006/main" noChangeAspect="1"/>
             </wp:cNvGraphicFramePr>
@@ -475,13 +822,13 @@
               <a:graphicData uri="http://schemas.openxmlformats.org/drawingml/2006/picture">
                 <pic:pic xmlns:pic="http://schemas.openxmlformats.org/drawingml/2006/picture">
                   <pic:nvPicPr>
-                    <pic:cNvPr id="4" name="image7.png" descr=""/>
+                    <pic:cNvPr id="5" name="image7.png" descr=""/>
                     <pic:cNvPicPr>
                       <a:picLocks noChangeAspect="1" noChangeArrowheads="1"/>
                     </pic:cNvPicPr>
                   </pic:nvPicPr>
                   <pic:blipFill>
-                    <a:blip r:embed="rId5"/>
+                    <a:blip r:embed="rId6"/>
                     <a:stretch>
                       <a:fillRect/>
                     </a:stretch>
@@ -551,7 +898,7 @@
           <wp:inline distT="0" distB="0" distL="0" distR="0">
             <wp:extent cx="5943600" cy="2057400"/>
             <wp:effectExtent l="0" t="0" r="0" b="0"/>
-            <wp:docPr id="5" name="image3.png" descr=""/>
+            <wp:docPr id="6" name="image3.png" descr=""/>
             <wp:cNvGraphicFramePr>
               <a:graphicFrameLocks xmlns:a="http://schemas.openxmlformats.org/drawingml/2006/main" noChangeAspect="1"/>
             </wp:cNvGraphicFramePr>
@@ -559,13 +906,13 @@
               <a:graphicData uri="http://schemas.openxmlformats.org/drawingml/2006/picture">
                 <pic:pic xmlns:pic="http://schemas.openxmlformats.org/drawingml/2006/picture">
                   <pic:nvPicPr>
-                    <pic:cNvPr id="5" name="image3.png" descr=""/>
+                    <pic:cNvPr id="6" name="image3.png" descr=""/>
                     <pic:cNvPicPr>
                       <a:picLocks noChangeAspect="1" noChangeArrowheads="1"/>
                     </pic:cNvPicPr>
                   </pic:nvPicPr>
                   <pic:blipFill>
-                    <a:blip r:embed="rId6"/>
+                    <a:blip r:embed="rId7"/>
                     <a:stretch>
                       <a:fillRect/>
                     </a:stretch>
@@ -658,7 +1005,7 @@
           <wp:inline distT="0" distB="0" distL="0" distR="0">
             <wp:extent cx="5943600" cy="711200"/>
             <wp:effectExtent l="0" t="0" r="0" b="0"/>
-            <wp:docPr id="6" name="image4.png" descr=""/>
+            <wp:docPr id="7" name="image4.png" descr=""/>
             <wp:cNvGraphicFramePr>
               <a:graphicFrameLocks xmlns:a="http://schemas.openxmlformats.org/drawingml/2006/main" noChangeAspect="1"/>
             </wp:cNvGraphicFramePr>
@@ -666,13 +1013,13 @@
               <a:graphicData uri="http://schemas.openxmlformats.org/drawingml/2006/picture">
                 <pic:pic xmlns:pic="http://schemas.openxmlformats.org/drawingml/2006/picture">
                   <pic:nvPicPr>
-                    <pic:cNvPr id="6" name="image4.png" descr=""/>
+                    <pic:cNvPr id="7" name="image4.png" descr=""/>
                     <pic:cNvPicPr>
                       <a:picLocks noChangeAspect="1" noChangeArrowheads="1"/>
                     </pic:cNvPicPr>
                   </pic:nvPicPr>
                   <pic:blipFill>
-                    <a:blip r:embed="rId7"/>
+                    <a:blip r:embed="rId8"/>
                     <a:stretch>
                       <a:fillRect/>
                     </a:stretch>
@@ -696,21 +1043,234 @@
     <w:p>
       <w:pPr>
         <w:pStyle w:val="Normal"/>
+        <w:shd w:val="clear" w:fill="FFFFFF"/>
+        <w:spacing w:lineRule="auto" w:line="240" w:before="280" w:after="280"/>
+        <w:ind w:hanging="0"/>
+        <w:rPr>
+          <w:rFonts w:ascii="Times New Roman" w:hAnsi="Times New Roman" w:eastAsia="Times New Roman" w:cs="Times New Roman"/>
+          <w:b/>
+          <w:b/>
+          <w:sz w:val="28"/>
+          <w:szCs w:val="28"/>
+        </w:rPr>
+      </w:pPr>
+      <w:r>
+        <w:rPr/>
+      </w:r>
+    </w:p>
+    <w:p>
+      <w:pPr>
+        <w:pStyle w:val="Normal"/>
+        <w:shd w:val="clear" w:fill="FFFFFF"/>
+        <w:spacing w:lineRule="auto" w:line="240" w:before="280" w:after="280"/>
+        <w:ind w:hanging="0"/>
+        <w:rPr>
+          <w:rFonts w:ascii="Times New Roman" w:hAnsi="Times New Roman" w:eastAsia="Times New Roman" w:cs="Times New Roman"/>
+          <w:b/>
+          <w:b/>
+          <w:sz w:val="28"/>
+          <w:szCs w:val="28"/>
+        </w:rPr>
+      </w:pPr>
+      <w:r>
+        <w:rPr/>
+      </w:r>
+    </w:p>
+    <w:p>
+      <w:pPr>
+        <w:pStyle w:val="Normal"/>
+        <w:shd w:val="clear" w:fill="FFFFFF"/>
+        <w:spacing w:lineRule="auto" w:line="240" w:before="280" w:after="280"/>
+        <w:ind w:hanging="0"/>
+        <w:rPr>
+          <w:rFonts w:ascii="Times New Roman" w:hAnsi="Times New Roman" w:eastAsia="Times New Roman" w:cs="Times New Roman"/>
+          <w:b/>
+          <w:b/>
+          <w:sz w:val="28"/>
+          <w:szCs w:val="28"/>
+        </w:rPr>
+      </w:pPr>
+      <w:r>
+        <w:rPr/>
+      </w:r>
+    </w:p>
+    <w:p>
+      <w:pPr>
+        <w:pStyle w:val="Normal"/>
+        <w:shd w:val="clear" w:fill="FFFFFF"/>
+        <w:spacing w:lineRule="auto" w:line="240" w:before="280" w:after="280"/>
+        <w:ind w:hanging="0"/>
+        <w:rPr>
+          <w:rFonts w:ascii="Times New Roman" w:hAnsi="Times New Roman" w:eastAsia="Times New Roman" w:cs="Times New Roman"/>
+          <w:b/>
+          <w:b/>
+          <w:sz w:val="28"/>
+          <w:szCs w:val="28"/>
+        </w:rPr>
+      </w:pPr>
+      <w:r>
+        <w:rPr/>
+      </w:r>
+    </w:p>
+    <w:p>
+      <w:pPr>
+        <w:pStyle w:val="Normal"/>
+        <w:shd w:val="clear" w:fill="FFFFFF"/>
+        <w:spacing w:lineRule="auto" w:line="240" w:before="280" w:after="280"/>
+        <w:ind w:hanging="0"/>
+        <w:rPr>
+          <w:rFonts w:ascii="Times New Roman" w:hAnsi="Times New Roman" w:eastAsia="Times New Roman" w:cs="Times New Roman"/>
+          <w:b/>
+          <w:b/>
+          <w:sz w:val="28"/>
+          <w:szCs w:val="28"/>
+        </w:rPr>
+      </w:pPr>
+      <w:r>
+        <w:rPr/>
+      </w:r>
+    </w:p>
+    <w:p>
+      <w:pPr>
+        <w:pStyle w:val="Normal"/>
+        <w:shd w:val="clear" w:fill="FFFFFF"/>
+        <w:spacing w:lineRule="auto" w:line="240" w:before="280" w:after="280"/>
+        <w:ind w:hanging="0"/>
+        <w:rPr>
+          <w:rFonts w:ascii="Times New Roman" w:hAnsi="Times New Roman" w:eastAsia="Times New Roman" w:cs="Times New Roman"/>
+          <w:b/>
+          <w:b/>
+          <w:sz w:val="28"/>
+          <w:szCs w:val="28"/>
+        </w:rPr>
+      </w:pPr>
+      <w:r>
+        <w:rPr/>
+      </w:r>
+    </w:p>
+    <w:p>
+      <w:pPr>
+        <w:pStyle w:val="Normal"/>
+        <w:shd w:val="clear" w:fill="FFFFFF"/>
+        <w:spacing w:lineRule="auto" w:line="240" w:before="280" w:after="280"/>
+        <w:ind w:hanging="0"/>
+        <w:rPr>
+          <w:rFonts w:ascii="Times New Roman" w:hAnsi="Times New Roman" w:eastAsia="Times New Roman" w:cs="Times New Roman"/>
+          <w:b/>
+          <w:b/>
+          <w:sz w:val="28"/>
+          <w:szCs w:val="28"/>
+        </w:rPr>
+      </w:pPr>
+      <w:r>
+        <w:rPr/>
+      </w:r>
+    </w:p>
+    <w:p>
+      <w:pPr>
+        <w:pStyle w:val="Normal"/>
+        <w:shd w:val="clear" w:fill="FFFFFF"/>
+        <w:spacing w:lineRule="auto" w:line="240" w:before="280" w:after="280"/>
+        <w:ind w:hanging="0"/>
+        <w:rPr>
+          <w:rFonts w:ascii="Times New Roman" w:hAnsi="Times New Roman" w:eastAsia="Times New Roman" w:cs="Times New Roman"/>
+          <w:b/>
+          <w:b/>
+          <w:sz w:val="28"/>
+          <w:szCs w:val="28"/>
+        </w:rPr>
+      </w:pPr>
+      <w:r>
+        <w:rPr/>
+      </w:r>
+    </w:p>
+    <w:p>
+      <w:pPr>
+        <w:pStyle w:val="Normal"/>
+        <w:shd w:val="clear" w:fill="FFFFFF"/>
+        <w:spacing w:lineRule="auto" w:line="240" w:before="280" w:after="280"/>
+        <w:ind w:hanging="0"/>
+        <w:rPr>
+          <w:rFonts w:ascii="Times New Roman" w:hAnsi="Times New Roman" w:eastAsia="Times New Roman" w:cs="Times New Roman"/>
+          <w:b/>
+          <w:b/>
+          <w:sz w:val="28"/>
+          <w:szCs w:val="28"/>
+        </w:rPr>
+      </w:pPr>
+      <w:r>
+        <w:rPr/>
+      </w:r>
+    </w:p>
+    <w:p>
+      <w:pPr>
+        <w:pStyle w:val="Normal"/>
+        <w:shd w:val="clear" w:fill="FFFFFF"/>
+        <w:spacing w:lineRule="auto" w:line="240" w:before="280" w:after="280"/>
+        <w:ind w:hanging="0"/>
+        <w:rPr>
+          <w:rFonts w:ascii="Times New Roman" w:hAnsi="Times New Roman" w:eastAsia="Times New Roman" w:cs="Times New Roman"/>
+          <w:b/>
+          <w:b/>
+          <w:sz w:val="28"/>
+          <w:szCs w:val="28"/>
+        </w:rPr>
+      </w:pPr>
+      <w:r>
+        <w:rPr/>
+      </w:r>
+    </w:p>
+    <w:p>
+      <w:pPr>
+        <w:pStyle w:val="Normal"/>
+        <w:shd w:val="clear" w:fill="FFFFFF"/>
+        <w:spacing w:lineRule="auto" w:line="240" w:before="280" w:after="280"/>
+        <w:ind w:hanging="0"/>
+        <w:rPr>
+          <w:rFonts w:ascii="Times New Roman" w:hAnsi="Times New Roman" w:eastAsia="Times New Roman" w:cs="Times New Roman"/>
+          <w:b/>
+          <w:b/>
+          <w:sz w:val="28"/>
+          <w:szCs w:val="28"/>
+        </w:rPr>
+      </w:pPr>
+      <w:r>
+        <w:rPr/>
+      </w:r>
+    </w:p>
+    <w:p>
+      <w:pPr>
+        <w:pStyle w:val="Normal"/>
+        <w:numPr>
+          <w:ilvl w:val="0"/>
+          <w:numId w:val="0"/>
+        </w:numPr>
+        <w:shd w:val="clear" w:fill="FFFFFF"/>
+        <w:spacing w:lineRule="auto" w:line="240" w:before="280" w:after="280"/>
+        <w:ind w:left="720" w:hanging="0"/>
+        <w:rPr>
+          <w:rFonts w:ascii="Times New Roman" w:hAnsi="Times New Roman" w:eastAsia="Times New Roman" w:cs="Times New Roman"/>
+          <w:b/>
+          <w:b/>
+          <w:sz w:val="28"/>
+          <w:szCs w:val="28"/>
+        </w:rPr>
+      </w:pPr>
+      <w:r>
+        <w:rPr/>
+      </w:r>
+    </w:p>
+    <w:p>
+      <w:pPr>
+        <w:pStyle w:val="Normal"/>
         <w:numPr>
           <w:ilvl w:val="0"/>
           <w:numId w:val="1"/>
         </w:numPr>
         <w:shd w:val="clear" w:fill="FFFFFF"/>
         <w:spacing w:lineRule="auto" w:line="240" w:before="280" w:after="280"/>
-        <w:ind w:left="-630" w:hanging="360"/>
-        <w:rPr>
-          <w:rFonts w:ascii="Times New Roman" w:hAnsi="Times New Roman" w:eastAsia="Times New Roman" w:cs="Times New Roman"/>
-          <w:b/>
-          <w:b/>
-          <w:color w:val="000000"/>
-          <w:sz w:val="28"/>
-          <w:szCs w:val="28"/>
-        </w:rPr>
+        <w:ind w:hanging="0"/>
+        <w:rPr/>
       </w:pPr>
       <w:r>
         <w:rPr>
@@ -727,13 +1287,7 @@
         <w:pStyle w:val="Normal"/>
         <w:shd w:val="clear" w:fill="FFFFFF"/>
         <w:spacing w:lineRule="auto" w:line="240" w:before="280" w:after="280"/>
-        <w:rPr>
-          <w:rFonts w:ascii="Times New Roman" w:hAnsi="Times New Roman" w:eastAsia="Times New Roman" w:cs="Times New Roman"/>
-          <w:b/>
-          <w:b/>
-          <w:sz w:val="28"/>
-          <w:szCs w:val="28"/>
-        </w:rPr>
+        <w:rPr/>
       </w:pPr>
       <w:r>
         <w:rPr/>
@@ -741,7 +1295,7 @@
           <wp:inline distT="0" distB="0" distL="0" distR="0">
             <wp:extent cx="5943600" cy="5257800"/>
             <wp:effectExtent l="0" t="0" r="0" b="0"/>
-            <wp:docPr id="7" name="image2.png" descr=""/>
+            <wp:docPr id="8" name="image2.png" descr=""/>
             <wp:cNvGraphicFramePr>
               <a:graphicFrameLocks xmlns:a="http://schemas.openxmlformats.org/drawingml/2006/main" noChangeAspect="1"/>
             </wp:cNvGraphicFramePr>
@@ -749,13 +1303,13 @@
               <a:graphicData uri="http://schemas.openxmlformats.org/drawingml/2006/picture">
                 <pic:pic xmlns:pic="http://schemas.openxmlformats.org/drawingml/2006/picture">
                   <pic:nvPicPr>
-                    <pic:cNvPr id="7" name="image2.png" descr=""/>
+                    <pic:cNvPr id="8" name="image2.png" descr=""/>
                     <pic:cNvPicPr>
                       <a:picLocks noChangeAspect="1" noChangeArrowheads="1"/>
                     </pic:cNvPicPr>
                   </pic:nvPicPr>
                   <pic:blipFill>
-                    <a:blip r:embed="rId8"/>
+                    <a:blip r:embed="rId9"/>
                     <a:stretch>
                       <a:fillRect/>
                     </a:stretch>
@@ -779,6 +1333,125 @@
     <w:p>
       <w:pPr>
         <w:pStyle w:val="Normal"/>
+        <w:shd w:val="clear" w:fill="FFFFFF"/>
+        <w:spacing w:lineRule="auto" w:line="240" w:before="280" w:after="280"/>
+        <w:rPr>
+          <w:rFonts w:ascii="Times New Roman" w:hAnsi="Times New Roman" w:eastAsia="Times New Roman" w:cs="Times New Roman"/>
+          <w:b/>
+          <w:b/>
+          <w:sz w:val="28"/>
+          <w:szCs w:val="28"/>
+        </w:rPr>
+      </w:pPr>
+      <w:r>
+        <w:rPr/>
+      </w:r>
+    </w:p>
+    <w:p>
+      <w:pPr>
+        <w:pStyle w:val="Normal"/>
+        <w:shd w:val="clear" w:fill="FFFFFF"/>
+        <w:spacing w:lineRule="auto" w:line="240" w:before="280" w:after="280"/>
+        <w:rPr>
+          <w:rFonts w:ascii="Times New Roman" w:hAnsi="Times New Roman" w:eastAsia="Times New Roman" w:cs="Times New Roman"/>
+          <w:b/>
+          <w:b/>
+          <w:sz w:val="28"/>
+          <w:szCs w:val="28"/>
+        </w:rPr>
+      </w:pPr>
+      <w:r>
+        <w:rPr/>
+      </w:r>
+    </w:p>
+    <w:p>
+      <w:pPr>
+        <w:pStyle w:val="Normal"/>
+        <w:shd w:val="clear" w:fill="FFFFFF"/>
+        <w:spacing w:lineRule="auto" w:line="240" w:before="280" w:after="280"/>
+        <w:rPr>
+          <w:rFonts w:ascii="Times New Roman" w:hAnsi="Times New Roman" w:eastAsia="Times New Roman" w:cs="Times New Roman"/>
+          <w:b/>
+          <w:b/>
+          <w:sz w:val="28"/>
+          <w:szCs w:val="28"/>
+        </w:rPr>
+      </w:pPr>
+      <w:r>
+        <w:rPr/>
+      </w:r>
+    </w:p>
+    <w:p>
+      <w:pPr>
+        <w:pStyle w:val="Normal"/>
+        <w:shd w:val="clear" w:fill="FFFFFF"/>
+        <w:spacing w:lineRule="auto" w:line="240" w:before="280" w:after="280"/>
+        <w:rPr>
+          <w:rFonts w:ascii="Times New Roman" w:hAnsi="Times New Roman" w:eastAsia="Times New Roman" w:cs="Times New Roman"/>
+          <w:b/>
+          <w:b/>
+          <w:sz w:val="28"/>
+          <w:szCs w:val="28"/>
+        </w:rPr>
+      </w:pPr>
+      <w:r>
+        <w:rPr/>
+      </w:r>
+    </w:p>
+    <w:p>
+      <w:pPr>
+        <w:pStyle w:val="Normal"/>
+        <w:shd w:val="clear" w:fill="FFFFFF"/>
+        <w:spacing w:lineRule="auto" w:line="240" w:before="280" w:after="280"/>
+        <w:rPr>
+          <w:rFonts w:ascii="Times New Roman" w:hAnsi="Times New Roman" w:eastAsia="Times New Roman" w:cs="Times New Roman"/>
+          <w:b/>
+          <w:b/>
+          <w:sz w:val="28"/>
+          <w:szCs w:val="28"/>
+        </w:rPr>
+      </w:pPr>
+      <w:r>
+        <w:rPr/>
+      </w:r>
+    </w:p>
+    <w:p>
+      <w:pPr>
+        <w:pStyle w:val="Normal"/>
+        <w:shd w:val="clear" w:fill="FFFFFF"/>
+        <w:spacing w:lineRule="auto" w:line="240" w:before="280" w:after="280"/>
+        <w:rPr>
+          <w:rFonts w:ascii="Times New Roman" w:hAnsi="Times New Roman" w:eastAsia="Times New Roman" w:cs="Times New Roman"/>
+          <w:b/>
+          <w:b/>
+          <w:sz w:val="28"/>
+          <w:szCs w:val="28"/>
+        </w:rPr>
+      </w:pPr>
+      <w:r>
+        <w:rPr/>
+      </w:r>
+    </w:p>
+    <w:p>
+      <w:pPr>
+        <w:pStyle w:val="Normal"/>
+        <w:shd w:val="clear" w:fill="FFFFFF"/>
+        <w:spacing w:lineRule="auto" w:line="240" w:before="280" w:after="280"/>
+        <w:rPr>
+          <w:rFonts w:ascii="Times New Roman" w:hAnsi="Times New Roman" w:eastAsia="Times New Roman" w:cs="Times New Roman"/>
+          <w:b/>
+          <w:b/>
+          <w:sz w:val="28"/>
+          <w:szCs w:val="28"/>
+        </w:rPr>
+      </w:pPr>
+      <w:r>
+        <w:rPr/>
+      </w:r>
+    </w:p>
+    <w:p>
+      <w:pPr>
+        <w:pStyle w:val="Normal"/>
         <w:numPr>
           <w:ilvl w:val="0"/>
           <w:numId w:val="1"/>
@@ -825,7 +1498,7 @@
           <wp:inline distT="0" distB="0" distL="0" distR="0">
             <wp:extent cx="5943600" cy="2362200"/>
             <wp:effectExtent l="0" t="0" r="0" b="0"/>
-            <wp:docPr id="8" name="image6.png" descr=""/>
+            <wp:docPr id="9" name="image6.png" descr=""/>
             <wp:cNvGraphicFramePr>
               <a:graphicFrameLocks xmlns:a="http://schemas.openxmlformats.org/drawingml/2006/main" noChangeAspect="1"/>
             </wp:cNvGraphicFramePr>
@@ -833,13 +1506,13 @@
               <a:graphicData uri="http://schemas.openxmlformats.org/drawingml/2006/picture">
                 <pic:pic xmlns:pic="http://schemas.openxmlformats.org/drawingml/2006/picture">
                   <pic:nvPicPr>
-                    <pic:cNvPr id="8" name="image6.png" descr=""/>
+                    <pic:cNvPr id="9" name="image6.png" descr=""/>
                     <pic:cNvPicPr>
                       <a:picLocks noChangeAspect="1" noChangeArrowheads="1"/>
                     </pic:cNvPicPr>
                   </pic:nvPicPr>
                   <pic:blipFill>
-                    <a:blip r:embed="rId9"/>
+                    <a:blip r:embed="rId10"/>
                     <a:stretch>
                       <a:fillRect/>
                     </a:stretch>
@@ -870,7 +1543,7 @@
       </w:r>
     </w:p>
     <w:sectPr>
-      <w:headerReference w:type="default" r:id="rId10"/>
+      <w:headerReference w:type="default" r:id="rId11"/>
       <w:type w:val="nextPage"/>
       <w:pgSz w:w="12240" w:h="15840"/>
       <w:pgMar w:left="1440" w:right="1440" w:header="720" w:top="1440" w:footer="0" w:bottom="1440" w:gutter="0"/>
@@ -1122,7 +1795,6 @@
     <w:rPrDefault>
       <w:rPr>
         <w:rFonts w:ascii="Arial" w:hAnsi="Arial" w:eastAsia="Arial" w:cs="Arial"/>
-        <w:sz w:val="22"/>
         <w:szCs w:val="22"/>
         <w:lang w:val="en" w:eastAsia="zh-CN" w:bidi="hi-IN"/>
       </w:rPr>
@@ -1136,7 +1808,9 @@
     <w:qFormat/>
     <w:pPr>
       <w:widowControl w:val="false"/>
+      <w:bidi w:val="0"/>
       <w:spacing w:lineRule="auto" w:line="276"/>
+      <w:jc w:val="left"/>
     </w:pPr>
     <w:rPr>
       <w:rFonts w:ascii="Arial" w:hAnsi="Arial" w:eastAsia="Arial" w:cs="Arial"/>
@@ -1149,99 +1823,119 @@
   </w:style>
   <w:style w:type="paragraph" w:styleId="Heading1">
     <w:name w:val="Heading 1"/>
-    <w:basedOn w:val="Normal1"/>
     <w:next w:val="Normal"/>
     <w:qFormat/>
     <w:pPr>
       <w:keepNext w:val="true"/>
       <w:keepLines/>
+      <w:widowControl w:val="false"/>
       <w:spacing w:lineRule="auto" w:line="240" w:before="400" w:after="120"/>
     </w:pPr>
     <w:rPr>
+      <w:rFonts w:ascii="Arial" w:hAnsi="Arial" w:eastAsia="Arial" w:cs="Arial"/>
+      <w:color w:val="auto"/>
+      <w:kern w:val="0"/>
       <w:sz w:val="40"/>
       <w:szCs w:val="40"/>
+      <w:lang w:val="en" w:eastAsia="zh-CN" w:bidi="hi-IN"/>
     </w:rPr>
   </w:style>
   <w:style w:type="paragraph" w:styleId="Heading2">
     <w:name w:val="Heading 2"/>
-    <w:basedOn w:val="Normal1"/>
     <w:next w:val="Normal"/>
     <w:qFormat/>
     <w:pPr>
       <w:keepNext w:val="true"/>
       <w:keepLines/>
+      <w:widowControl w:val="false"/>
       <w:spacing w:lineRule="auto" w:line="240" w:before="360" w:after="120"/>
     </w:pPr>
     <w:rPr>
+      <w:rFonts w:ascii="Arial" w:hAnsi="Arial" w:eastAsia="Arial" w:cs="Arial"/>
       <w:b w:val="false"/>
+      <w:color w:val="auto"/>
+      <w:kern w:val="0"/>
       <w:sz w:val="32"/>
       <w:szCs w:val="32"/>
+      <w:lang w:val="en" w:eastAsia="zh-CN" w:bidi="hi-IN"/>
     </w:rPr>
   </w:style>
   <w:style w:type="paragraph" w:styleId="Heading3">
     <w:name w:val="Heading 3"/>
-    <w:basedOn w:val="Normal1"/>
     <w:next w:val="Normal"/>
     <w:qFormat/>
     <w:pPr>
       <w:keepNext w:val="true"/>
       <w:keepLines/>
+      <w:widowControl w:val="false"/>
       <w:spacing w:lineRule="auto" w:line="240" w:before="320" w:after="80"/>
     </w:pPr>
     <w:rPr>
+      <w:rFonts w:ascii="Arial" w:hAnsi="Arial" w:eastAsia="Arial" w:cs="Arial"/>
       <w:b w:val="false"/>
       <w:color w:val="434343"/>
+      <w:kern w:val="0"/>
       <w:sz w:val="28"/>
       <w:szCs w:val="28"/>
+      <w:lang w:val="en" w:eastAsia="zh-CN" w:bidi="hi-IN"/>
     </w:rPr>
   </w:style>
   <w:style w:type="paragraph" w:styleId="Heading4">
     <w:name w:val="Heading 4"/>
-    <w:basedOn w:val="Normal1"/>
     <w:next w:val="Normal"/>
     <w:qFormat/>
     <w:pPr>
       <w:keepNext w:val="true"/>
       <w:keepLines/>
+      <w:widowControl w:val="false"/>
       <w:spacing w:lineRule="auto" w:line="240" w:before="280" w:after="80"/>
     </w:pPr>
     <w:rPr>
+      <w:rFonts w:ascii="Arial" w:hAnsi="Arial" w:eastAsia="Arial" w:cs="Arial"/>
       <w:color w:val="666666"/>
+      <w:kern w:val="0"/>
       <w:sz w:val="24"/>
       <w:szCs w:val="24"/>
+      <w:lang w:val="en" w:eastAsia="zh-CN" w:bidi="hi-IN"/>
     </w:rPr>
   </w:style>
   <w:style w:type="paragraph" w:styleId="Heading5">
     <w:name w:val="Heading 5"/>
-    <w:basedOn w:val="Normal1"/>
     <w:next w:val="Normal"/>
     <w:qFormat/>
     <w:pPr>
       <w:keepNext w:val="true"/>
       <w:keepLines/>
+      <w:widowControl w:val="false"/>
       <w:spacing w:lineRule="auto" w:line="240" w:before="240" w:after="80"/>
     </w:pPr>
     <w:rPr>
+      <w:rFonts w:ascii="Arial" w:hAnsi="Arial" w:eastAsia="Arial" w:cs="Arial"/>
       <w:color w:val="666666"/>
+      <w:kern w:val="0"/>
       <w:sz w:val="22"/>
       <w:szCs w:val="22"/>
+      <w:lang w:val="en" w:eastAsia="zh-CN" w:bidi="hi-IN"/>
     </w:rPr>
   </w:style>
   <w:style w:type="paragraph" w:styleId="Heading6">
     <w:name w:val="Heading 6"/>
-    <w:basedOn w:val="Normal1"/>
     <w:next w:val="Normal"/>
     <w:qFormat/>
     <w:pPr>
       <w:keepNext w:val="true"/>
       <w:keepLines/>
+      <w:widowControl w:val="false"/>
       <w:spacing w:lineRule="auto" w:line="240" w:before="240" w:after="80"/>
     </w:pPr>
     <w:rPr>
+      <w:rFonts w:ascii="Arial" w:hAnsi="Arial" w:eastAsia="Arial" w:cs="Arial"/>
       <w:i/>
       <w:color w:val="666666"/>
+      <w:kern w:val="0"/>
       <w:sz w:val="22"/>
       <w:szCs w:val="22"/>
+      <w:lang w:val="en" w:eastAsia="zh-CN" w:bidi="hi-IN"/>
     </w:rPr>
   </w:style>
   <w:style w:type="character" w:styleId="ListLabel1">
@@ -1307,6 +2001,74 @@
   </w:style>
   <w:style w:type="character" w:styleId="ListLabel9">
     <w:name w:val="ListLabel 9"/>
+    <w:qFormat/>
+    <w:rPr>
+      <w:u w:val="none"/>
+    </w:rPr>
+  </w:style>
+  <w:style w:type="character" w:styleId="ListLabel10">
+    <w:name w:val="ListLabel 10"/>
+    <w:qFormat/>
+    <w:rPr>
+      <w:rFonts w:ascii="Times New Roman" w:hAnsi="Times New Roman"/>
+      <w:b/>
+      <w:color w:val="999999"/>
+      <w:sz w:val="28"/>
+      <w:szCs w:val="27"/>
+      <w:u w:val="none"/>
+    </w:rPr>
+  </w:style>
+  <w:style w:type="character" w:styleId="ListLabel11">
+    <w:name w:val="ListLabel 11"/>
+    <w:qFormat/>
+    <w:rPr>
+      <w:u w:val="none"/>
+    </w:rPr>
+  </w:style>
+  <w:style w:type="character" w:styleId="ListLabel12">
+    <w:name w:val="ListLabel 12"/>
+    <w:qFormat/>
+    <w:rPr>
+      <w:u w:val="none"/>
+    </w:rPr>
+  </w:style>
+  <w:style w:type="character" w:styleId="ListLabel13">
+    <w:name w:val="ListLabel 13"/>
+    <w:qFormat/>
+    <w:rPr>
+      <w:u w:val="none"/>
+    </w:rPr>
+  </w:style>
+  <w:style w:type="character" w:styleId="ListLabel14">
+    <w:name w:val="ListLabel 14"/>
+    <w:qFormat/>
+    <w:rPr>
+      <w:u w:val="none"/>
+    </w:rPr>
+  </w:style>
+  <w:style w:type="character" w:styleId="ListLabel15">
+    <w:name w:val="ListLabel 15"/>
+    <w:qFormat/>
+    <w:rPr>
+      <w:u w:val="none"/>
+    </w:rPr>
+  </w:style>
+  <w:style w:type="character" w:styleId="ListLabel16">
+    <w:name w:val="ListLabel 16"/>
+    <w:qFormat/>
+    <w:rPr>
+      <w:u w:val="none"/>
+    </w:rPr>
+  </w:style>
+  <w:style w:type="character" w:styleId="ListLabel17">
+    <w:name w:val="ListLabel 17"/>
+    <w:qFormat/>
+    <w:rPr>
+      <w:u w:val="none"/>
+    </w:rPr>
+  </w:style>
+  <w:style w:type="character" w:styleId="ListLabel18">
+    <w:name w:val="ListLabel 18"/>
     <w:qFormat/>
     <w:rPr>
       <w:u w:val="none"/>
@@ -1370,7 +2132,7 @@
       <w:rFonts w:cs="Lohit Devanagari"/>
     </w:rPr>
   </w:style>
-  <w:style w:type="paragraph" w:styleId="Normal1" w:default="1">
+  <w:style w:type="paragraph" w:styleId="LOnormal" w:default="1">
     <w:name w:val="LO-normal"/>
     <w:qFormat/>
     <w:pPr>
@@ -1389,7 +2151,7 @@
   </w:style>
   <w:style w:type="paragraph" w:styleId="Title">
     <w:name w:val="Title"/>
-    <w:basedOn w:val="Normal1"/>
+    <w:basedOn w:val="LOnormal"/>
     <w:next w:val="Normal"/>
     <w:qFormat/>
     <w:pPr>
@@ -1404,7 +2166,7 @@
   </w:style>
   <w:style w:type="paragraph" w:styleId="Subtitle">
     <w:name w:val="Subtitle"/>
-    <w:basedOn w:val="Normal1"/>
+    <w:basedOn w:val="LOnormal"/>
     <w:next w:val="Normal"/>
     <w:qFormat/>
     <w:pPr>
